--- a/imagetotexttests/pythoncode/opencv/OutputDocuments4/P6_Science_2019_SA2_CHIJ/pg_31_P6_Science_2019_SA2_CHIJ.docx
+++ b/imagetotexttests/pythoncode/opencv/OutputDocuments4/P6_Science_2019_SA2_CHIJ/pg_31_P6_Science_2019_SA2_CHIJ.docx
@@ -4,7 +4,7 @@
   <w:body>
     <w:p>
       <w:r>
-        <w:t>36. Lennard. used.an. open-top cardboard box and a balloon: to make a-toy as. shown</w:t>
+        <w:t>36. Lennard used,an open-fop cardboard Dox and a balloon to make a:toy as. shown</w:t>
         <w:br/>
         <w:t>below. He then used it to investigate if the size of the balloon would affect the</w:t>
         <w:br/>
@@ -15,16 +15,16 @@
       <w:r>
         <w:t>_. Side view of toy , Top view of toy</w:t>
         <w:br/>
-        <w:t>spenendot &lt;i | pen ond</w:t>
+        <w:t>open endoh Hi | pen ened</w:t>
         <w:br/>
         <w:t>balloon cardboard box. balloon cardboard box</w:t>
       </w:r>
     </w:p>
     <w:p>
       <w:r>
-        <w:t>He inflated the balloon with some air before twisting the open.end of the balloon</w:t>
+        <w:t>He inflated the batioon with some air before twisting the open end of the balioon</w:t>
         <w:br/>
-        <w:t>and holding it between his fingers. He then placed the toy on the. floor and</w:t>
+        <w:t>and holding It between his fingers. He then placed the toy on the. floor and</w:t>
         <w:br/>
         <w:t>released his grip on the balloon. Immediately, the toy moved a distance away</w:t>
         <w:br/>
@@ -45,57 +45,21 @@
     </w:p>
     <w:p>
       <w:r>
-        <w:t>Lennard then inflated. the balloon with more: air and répeated the experiment.</w:t>
+        <w:t>Lennard then inflated the balloon with more air and repeated the experiment.</w:t>
         <w:br/>
-        <w:t>He noted that the toy moved:a greater distance.</w:t>
+        <w:t>He noted that the toy moved a greater distance.</w:t>
       </w:r>
     </w:p>
     <w:p>
       <w:r>
-        <w:t>Lennard made some modifications to his. experiment as shown in the diagram</w:t>
+        <w:t>Lennard made some- modifications to his experiment as shown in the diagram</w:t>
         <w:br/>
-        <w:t>heiow. - : uo . tos TO, Bm</w:t>
+        <w:t>below. 2 . tos TO, Bm</w:t>
       </w:r>
     </w:p>
     <w:p>
       <w:r>
-        <w:drawing>
-          <wp:inline xmlns:a="http://schemas.openxmlformats.org/drawingml/2006/main" xmlns:pic="http://schemas.openxmlformats.org/drawingml/2006/picture">
-            <wp:extent cx="4572000" cy="1011700"/>
-            <wp:docPr id="1" name="Picture 1"/>
-            <wp:cNvGraphicFramePr>
-              <a:graphicFrameLocks noChangeAspect="1"/>
-            </wp:cNvGraphicFramePr>
-            <a:graphic>
-              <a:graphicData uri="http://schemas.openxmlformats.org/drawingml/2006/picture">
-                <pic:pic>
-                  <pic:nvPicPr>
-                    <pic:cNvPr id="0" name="49.jpg"/>
-                    <pic:cNvPicPr/>
-                  </pic:nvPicPr>
-                  <pic:blipFill>
-                    <a:blip r:embed="rId9"/>
-                    <a:stretch>
-                      <a:fillRect/>
-                    </a:stretch>
-                  </pic:blipFill>
-                  <pic:spPr>
-                    <a:xfrm>
-                      <a:off x="0" y="0"/>
-                      <a:ext cx="4572000" cy="1011700"/>
-                    </a:xfrm>
-                    <a:prstGeom prst="rect"/>
-                  </pic:spPr>
-                </pic:pic>
-              </a:graphicData>
-            </a:graphic>
-          </wp:inline>
-        </w:drawing>
-      </w:r>
-    </w:p>
-    <w:p>
-      <w:r>
-        <w:t>(b)' Would. the toy move-a shorter or longer distance than before? Explain</w:t>
+        <w:t>{b). Would the toy move.a shorter or longer distance than before? Explain</w:t>
       </w:r>
     </w:p>
     <w:p>
